--- a/app/plantilla_informe.docx
+++ b/app/plantilla_informe.docx
@@ -31,8 +31,79 @@
           </w:tcPr>
           <w:p>
             <w:r>
-              <w:t>N° de HC evaluada</w:t>
+              <w:t xml:space="preserve">N° de HC </w:t>
             </w:r>
+            <w:proofErr w:type="spellStart"/>
+            <w:r>
+              <w:t>evaluada</w:t>
+            </w:r>
+            <w:proofErr w:type="spellEnd"/>
+          </w:p>
+        </w:tc>
+        <w:tc>
+          <w:tcPr>
+            <w:tcW w:w="1234" w:type="dxa"/>
+          </w:tcPr>
+          <w:p/>
+        </w:tc>
+        <w:tc>
+          <w:tcPr>
+            <w:tcW w:w="1234" w:type="dxa"/>
+          </w:tcPr>
+          <w:p/>
+        </w:tc>
+        <w:tc>
+          <w:tcPr>
+            <w:tcW w:w="1234" w:type="dxa"/>
+          </w:tcPr>
+          <w:p/>
+        </w:tc>
+        <w:tc>
+          <w:tcPr>
+            <w:tcW w:w="1234" w:type="dxa"/>
+          </w:tcPr>
+          <w:p/>
+        </w:tc>
+        <w:tc>
+          <w:tcPr>
+            <w:tcW w:w="1234" w:type="dxa"/>
+          </w:tcPr>
+          <w:p/>
+        </w:tc>
+        <w:tc>
+          <w:tcPr>
+            <w:tcW w:w="1234" w:type="dxa"/>
+          </w:tcPr>
+          <w:p/>
+        </w:tc>
+      </w:tr>
+      <w:tr>
+        <w:tc>
+          <w:tcPr>
+            <w:tcW w:w="1234" w:type="dxa"/>
+          </w:tcPr>
+          <w:p>
+            <w:proofErr w:type="spellStart"/>
+            <w:r>
+              <w:t>Fecha</w:t>
+            </w:r>
+            <w:proofErr w:type="spellEnd"/>
+            <w:r>
+              <w:t xml:space="preserve"> de </w:t>
+            </w:r>
+            <w:proofErr w:type="spellStart"/>
+            <w:r>
+              <w:t>atención</w:t>
+            </w:r>
+            <w:proofErr w:type="spellEnd"/>
+            <w:r>
+              <w:t xml:space="preserve"> </w:t>
+            </w:r>
+            <w:proofErr w:type="spellStart"/>
+            <w:r>
+              <w:t>evaluada</w:t>
+            </w:r>
+            <w:proofErr w:type="spellEnd"/>
           </w:p>
         </w:tc>
         <w:tc>
@@ -79,56 +150,13 @@
           </w:tcPr>
           <w:p>
             <w:r>
-              <w:t>Fecha de atención evaluada</w:t>
+              <w:t xml:space="preserve">% </w:t>
             </w:r>
-          </w:p>
-        </w:tc>
-        <w:tc>
-          <w:tcPr>
-            <w:tcW w:w="1234" w:type="dxa"/>
-          </w:tcPr>
-          <w:p/>
-        </w:tc>
-        <w:tc>
-          <w:tcPr>
-            <w:tcW w:w="1234" w:type="dxa"/>
-          </w:tcPr>
-          <w:p/>
-        </w:tc>
-        <w:tc>
-          <w:tcPr>
-            <w:tcW w:w="1234" w:type="dxa"/>
-          </w:tcPr>
-          <w:p/>
-        </w:tc>
-        <w:tc>
-          <w:tcPr>
-            <w:tcW w:w="1234" w:type="dxa"/>
-          </w:tcPr>
-          <w:p/>
-        </w:tc>
-        <w:tc>
-          <w:tcPr>
-            <w:tcW w:w="1234" w:type="dxa"/>
-          </w:tcPr>
-          <w:p/>
-        </w:tc>
-        <w:tc>
-          <w:tcPr>
-            <w:tcW w:w="1234" w:type="dxa"/>
-          </w:tcPr>
-          <w:p/>
-        </w:tc>
-      </w:tr>
-      <w:tr>
-        <w:tc>
-          <w:tcPr>
-            <w:tcW w:w="1234" w:type="dxa"/>
-          </w:tcPr>
-          <w:p>
+            <w:proofErr w:type="spellStart"/>
             <w:r>
-              <w:t>% cumplimiento</w:t>
+              <w:t>cumplimiento</w:t>
             </w:r>
+            <w:proofErr w:type="spellEnd"/>
           </w:p>
         </w:tc>
         <w:tc>
@@ -1034,7 +1062,6 @@
   <w:style w:type="character" w:default="1" w:styleId="Fuentedeprrafopredeter">
     <w:name w:val="Default Paragraph Font"/>
     <w:uiPriority w:val="1"/>
-    <w:semiHidden/>
     <w:unhideWhenUsed/>
   </w:style>
   <w:style w:type="table" w:default="1" w:styleId="Tablanormal">
